--- a/DOCUMENTATIONS/DOC-Tailwind.docx
+++ b/DOCUMENTATIONS/DOC-Tailwind.docx
@@ -21,6 +21,14 @@
       </w:r>
     </w:p>
     <w:p>
+      <w:pPr>
+        <w:pStyle w:val="Titre2"/>
+      </w:pPr>
+      <w:r>
+        <w:t>Via CLI</w:t>
+      </w:r>
+    </w:p>
+    <w:p>
       <w:r>
         <w:t>Aller dans le projet souhaité et exécuter dans le terminal VSCODE :</w:t>
       </w:r>
@@ -102,21 +110,9 @@
           <w:bdr w:val="single" w:sz="2" w:space="0" w:color="E5E7EB" w:frame="1"/>
           <w:shd w:val="clear" w:color="auto" w:fill="1E293B"/>
         </w:rPr>
-        <w:t>tailwindcssnpx</w:t>
+        <w:t>tailwindcss</w:t>
       </w:r>
       <w:proofErr w:type="spellEnd"/>
-      <w:r>
-        <w:rPr>
-          <w:rStyle w:val="flex-auto"/>
-          <w:rFonts w:ascii="Consolas" w:hAnsi="Consolas"/>
-          <w:color w:val="F8FAFC"/>
-          <w:sz w:val="21"/>
-          <w:szCs w:val="21"/>
-          <w:bdr w:val="single" w:sz="2" w:space="0" w:color="E5E7EB" w:frame="1"/>
-          <w:shd w:val="clear" w:color="auto" w:fill="1E293B"/>
-        </w:rPr>
-        <w:t xml:space="preserve"> </w:t>
-      </w:r>
     </w:p>
     <w:p>
       <w:pPr>
@@ -464,6 +460,15 @@
       </w:r>
     </w:p>
     <w:p>
+      <w:pPr>
+        <w:rPr>
+          <w:rFonts w:ascii="Consolas" w:hAnsi="Consolas"/>
+          <w:color w:val="F8FAFC"/>
+          <w:sz w:val="21"/>
+          <w:szCs w:val="21"/>
+          <w:shd w:val="clear" w:color="auto" w:fill="1E293B"/>
+        </w:rPr>
+      </w:pPr>
       <w:proofErr w:type="spellStart"/>
       <w:proofErr w:type="gramStart"/>
       <w:r>
@@ -545,6 +550,19 @@
       </w:r>
       <w:proofErr w:type="spellEnd"/>
     </w:p>
+    <w:p>
+      <w:pPr>
+        <w:pStyle w:val="Titre2"/>
+      </w:pPr>
+      <w:r>
+        <w:t>Via</w:t>
+      </w:r>
+      <w:r>
+        <w:t xml:space="preserve"> CDN</w:t>
+      </w:r>
+    </w:p>
+    <w:p/>
+    <w:p/>
     <w:sectPr>
       <w:pgSz w:w="11906" w:h="16838"/>
       <w:pgMar w:top="1417" w:right="1417" w:bottom="1417" w:left="1417" w:header="708" w:footer="708" w:gutter="0"/>
@@ -975,6 +993,28 @@
       <w:szCs w:val="32"/>
     </w:rPr>
   </w:style>
+  <w:style w:type="paragraph" w:styleId="Titre2">
+    <w:name w:val="heading 2"/>
+    <w:basedOn w:val="Normal"/>
+    <w:next w:val="Normal"/>
+    <w:link w:val="Titre2Car"/>
+    <w:uiPriority w:val="9"/>
+    <w:unhideWhenUsed/>
+    <w:qFormat/>
+    <w:rsid w:val="0096294E"/>
+    <w:pPr>
+      <w:keepNext/>
+      <w:keepLines/>
+      <w:spacing w:before="40" w:after="0"/>
+      <w:outlineLvl w:val="1"/>
+    </w:pPr>
+    <w:rPr>
+      <w:rFonts w:asciiTheme="majorHAnsi" w:eastAsiaTheme="majorEastAsia" w:hAnsiTheme="majorHAnsi" w:cstheme="majorBidi"/>
+      <w:color w:val="2F5496" w:themeColor="accent1" w:themeShade="BF"/>
+      <w:sz w:val="26"/>
+      <w:szCs w:val="26"/>
+    </w:rPr>
+  </w:style>
   <w:style w:type="character" w:default="1" w:styleId="Policepardfaut">
     <w:name w:val="Default Paragraph Font"/>
     <w:uiPriority w:val="1"/>
@@ -1058,6 +1098,19 @@
     <w:name w:val="token"/>
     <w:basedOn w:val="Policepardfaut"/>
     <w:rsid w:val="00670E3C"/>
+  </w:style>
+  <w:style w:type="character" w:customStyle="1" w:styleId="Titre2Car">
+    <w:name w:val="Titre 2 Car"/>
+    <w:basedOn w:val="Policepardfaut"/>
+    <w:link w:val="Titre2"/>
+    <w:uiPriority w:val="9"/>
+    <w:rsid w:val="0096294E"/>
+    <w:rPr>
+      <w:rFonts w:asciiTheme="majorHAnsi" w:eastAsiaTheme="majorEastAsia" w:hAnsiTheme="majorHAnsi" w:cstheme="majorBidi"/>
+      <w:color w:val="2F5496" w:themeColor="accent1" w:themeShade="BF"/>
+      <w:sz w:val="26"/>
+      <w:szCs w:val="26"/>
+    </w:rPr>
   </w:style>
 </w:styles>
 </file>
